--- a/v0.1.1/documents/BaseUIComponent Specification.docx
+++ b/v0.1.1/documents/BaseUIComponent Specification.docx
@@ -10,6 +10,7 @@
           <w:docPartUnique/>
         </w:docPartObj>
       </w:sdtPr>
+      <w:sdtEndPr/>
       <w:sdtContent>
         <w:p>
           <w:r>
@@ -102,6 +103,7 @@
                                   <w:dataBinding w:prefixMappings="xmlns:ns0='http://schemas.openxmlformats.org/package/2006/metadata/core-properties' xmlns:ns1='http://purl.org/dc/elements/1.1/'" w:xpath="/ns0:coreProperties[1]/ns1:title[1]" w:storeItemID="{6C3C8BC8-F283-45AE-878A-BAB7291924A1}"/>
                                   <w:text/>
                                 </w:sdtPr>
+                                <w:sdtEndPr/>
                                 <w:sdtContent>
                                   <w:p>
                                     <w:pPr>
@@ -151,6 +153,7 @@
                                   <w:dataBinding w:prefixMappings="xmlns:ns0='http://schemas.microsoft.com/office/2006/coverPageProps'" w:xpath="/ns0:CoverPageProperties[1]/ns0:Abstract[1]" w:storeItemID="{55AF091B-3C7A-41E3-B477-F2FDAA23CFDA}"/>
                                   <w:text/>
                                 </w:sdtPr>
+                                <w:sdtEndPr/>
                                 <w:sdtContent>
                                   <w:p>
                                     <w:pPr>
@@ -434,6 +437,7 @@
                                   <w:dataBinding w:prefixMappings="xmlns:ns0='http://schemas.openxmlformats.org/package/2006/metadata/core-properties' xmlns:ns1='http://purl.org/dc/elements/1.1/'" w:xpath="/ns0:coreProperties[1]/ns1:subject[1]" w:storeItemID="{6C3C8BC8-F283-45AE-878A-BAB7291924A1}"/>
                                   <w:text/>
                                 </w:sdtPr>
+                                <w:sdtEndPr/>
                                 <w:sdtContent>
                                   <w:p>
                                     <w:pPr>
@@ -674,13 +678,7 @@
         <w:rPr>
           <w:lang w:val="en-US"/>
         </w:rPr>
-        <w:t xml:space="preserve">using properties of this class. </w:t>
-      </w:r>
-      <w:r>
-        <w:rPr>
-          <w:lang w:val="en-US"/>
-        </w:rPr>
-        <w:t>The base component takes away from developers the need to detect user interaction by handling the calculations internally and leaves the developer to only react to end-product user events resulting from certain actions being taken.</w:t>
+        <w:t>using properties of this class. The base component takes away from developers the need to detect user interaction by handling the calculations internally and leaves the developer to only react to end-product user events resulting from certain actions being taken.</w:t>
       </w:r>
     </w:p>
     <w:p>
@@ -742,7 +740,7 @@
         <w:rPr>
           <w:lang w:val="en-US"/>
         </w:rPr>
-        <w:t xml:space="preserve">purposes of the </w:t>
+        <w:t xml:space="preserve">purpose of the </w:t>
       </w:r>
       <w:proofErr w:type="spellStart"/>
       <w:r>
@@ -756,7 +754,7 @@
         <w:rPr>
           <w:lang w:val="en-US"/>
         </w:rPr>
-        <w:t xml:space="preserve"> are</w:t>
+        <w:t xml:space="preserve"> is</w:t>
       </w:r>
       <w:r>
         <w:rPr>
@@ -794,7 +792,15 @@
         <w:rPr>
           <w:lang w:val="en-US"/>
         </w:rPr>
-        <w:t xml:space="preserve"> that is dynamically changing according to how the user interacts with the environment</w:t>
+        <w:t xml:space="preserve"> that is dynamically changing according to how the user interacts with</w:t>
+      </w:r>
+      <w:bookmarkStart w:id="0" w:name="_GoBack"/>
+      <w:bookmarkEnd w:id="0"/>
+      <w:r>
+        <w:rPr>
+          <w:lang w:val="en-US"/>
+        </w:rPr>
+        <w:t xml:space="preserve"> the environment</w:t>
       </w:r>
       <w:r>
         <w:rPr>
@@ -834,31 +840,7 @@
         <w:rPr>
           <w:lang w:val="en-US"/>
         </w:rPr>
-        <w:t xml:space="preserve"> object. </w:t>
-      </w:r>
-      <w:r>
-        <w:rPr>
-          <w:lang w:val="en-US"/>
-        </w:rPr>
-        <w:t xml:space="preserve">The base component implements the queuing of corresponding </w:t>
-      </w:r>
-      <w:r>
-        <w:rPr>
-          <w:lang w:val="en-US"/>
-        </w:rPr>
-        <w:t>user events for each user</w:t>
-      </w:r>
-      <w:r>
-        <w:rPr>
-          <w:lang w:val="en-US"/>
-        </w:rPr>
-        <w:t>-component interaction.</w:t>
-      </w:r>
-      <w:r>
-        <w:rPr>
-          <w:lang w:val="en-US"/>
-        </w:rPr>
-        <w:t xml:space="preserve"> The </w:t>
+        <w:t xml:space="preserve"> object. The base component implements the queuing of corresponding user events for each user-component interaction. The </w:t>
       </w:r>
       <w:proofErr w:type="spellStart"/>
       <w:r>
@@ -993,8 +975,6 @@
           <w:lang w:val="en-US"/>
         </w:rPr>
       </w:pPr>
-      <w:bookmarkStart w:id="0" w:name="_GoBack"/>
-      <w:bookmarkEnd w:id="0"/>
     </w:p>
     <w:sectPr>
       <w:pgSz w:w="11906" w:h="16838"/>
